--- a/Documents/Integation_Test_Plan_DUCK.docx
+++ b/Documents/Integation_Test_Plan_DUCK.docx
@@ -1,6 +1,6 @@
 
 <file path=word/document.xml><?xml version="1.0" encoding="utf-8"?>
-<w:document xmlns:wpc="http://schemas.microsoft.com/office/word/2010/wordprocessingCanvas" xmlns:cx="http://schemas.microsoft.com/office/drawing/2014/chartex" xmlns:mc="http://schemas.openxmlformats.org/markup-compatibility/2006" xmlns:o="urn:schemas-microsoft-com:office:office" xmlns:r="http://schemas.openxmlformats.org/officeDocument/2006/relationships" xmlns:m="http://schemas.openxmlformats.org/officeDocument/2006/math" xmlns:v="urn:schemas-microsoft-com:vml" xmlns:wp14="http://schemas.microsoft.com/office/word/2010/wordprocessingDrawing" xmlns:wp="http://schemas.openxmlformats.org/drawingml/2006/wordprocessingDrawing" xmlns:w10="urn:schemas-microsoft-com:office:word" xmlns:w="http://schemas.openxmlformats.org/wordprocessingml/2006/main" xmlns:w14="http://schemas.microsoft.com/office/word/2010/wordml" xmlns:w15="http://schemas.microsoft.com/office/word/2012/wordml" xmlns:w16se="http://schemas.microsoft.com/office/word/2015/wordml/symex" xmlns:wpg="http://schemas.microsoft.com/office/word/2010/wordprocessingGroup" xmlns:wpi="http://schemas.microsoft.com/office/word/2010/wordprocessingInk" xmlns:wne="http://schemas.microsoft.com/office/word/2006/wordml" xmlns:wps="http://schemas.microsoft.com/office/word/2010/wordprocessingShape" mc:Ignorable="w14 w15 w16se wp14">
+<w:document xmlns:wpc="http://schemas.microsoft.com/office/word/2010/wordprocessingCanvas" xmlns:mo="http://schemas.microsoft.com/office/mac/office/2008/main" xmlns:mc="http://schemas.openxmlformats.org/markup-compatibility/2006" xmlns:mv="urn:schemas-microsoft-com:mac:vml" xmlns:o="urn:schemas-microsoft-com:office:office" xmlns:r="http://schemas.openxmlformats.org/officeDocument/2006/relationships" xmlns:m="http://schemas.openxmlformats.org/officeDocument/2006/math" xmlns:v="urn:schemas-microsoft-com:vml" xmlns:wp14="http://schemas.microsoft.com/office/word/2010/wordprocessingDrawing" xmlns:wp="http://schemas.openxmlformats.org/drawingml/2006/wordprocessingDrawing" xmlns:w10="urn:schemas-microsoft-com:office:word" xmlns:w="http://schemas.openxmlformats.org/wordprocessingml/2006/main" xmlns:w14="http://schemas.microsoft.com/office/word/2010/wordml" xmlns:w15="http://schemas.microsoft.com/office/word/2012/wordml" xmlns:wpg="http://schemas.microsoft.com/office/word/2010/wordprocessingGroup" xmlns:wpi="http://schemas.microsoft.com/office/word/2010/wordprocessingInk" xmlns:wne="http://schemas.microsoft.com/office/word/2006/wordml" xmlns:wps="http://schemas.microsoft.com/office/word/2010/wordprocessingShape" mc:Ignorable="w14 w15 wp14">
   <w:body>
     <w:p>
       <w:pPr>
@@ -8,59 +8,55 @@
         <w:jc w:val="center"/>
         <w:rPr>
           <w:rFonts w:ascii="微软雅黑" w:eastAsia="微软雅黑" w:hAnsi="微软雅黑" w:cs="微软雅黑"/>
+          <w:sz w:val="68"/>
+          <w:szCs w:val="68"/>
           <w:lang w:eastAsia="zh-CN"/>
         </w:rPr>
       </w:pPr>
       <w:r>
         <w:rPr>
           <w:rFonts w:ascii="微软雅黑" w:eastAsia="微软雅黑" w:hAnsi="微软雅黑" w:cs="微软雅黑"/>
+          <w:sz w:val="68"/>
+          <w:szCs w:val="68"/>
           <w:lang w:eastAsia="zh-CN"/>
         </w:rPr>
-        <w:t>Stock Statistic System</w:t>
-      </w:r>
-    </w:p>
-    <w:p>
-      <w:pPr>
-        <w:pStyle w:val="a7"/>
+        <w:t>Statistic</w:t>
+      </w:r>
+      <w:r>
+        <w:rPr>
+          <w:rFonts w:ascii="微软雅黑" w:eastAsia="微软雅黑" w:hAnsi="微软雅黑" w:cs="微软雅黑" w:hint="eastAsia"/>
+          <w:sz w:val="68"/>
+          <w:szCs w:val="68"/>
+          <w:lang w:eastAsia="zh-CN"/>
+        </w:rPr>
+        <w:t xml:space="preserve"> SYSTEM</w:t>
+      </w:r>
+    </w:p>
+    <w:p>
+      <w:pPr>
         <w:jc w:val="center"/>
         <w:rPr>
           <w:rFonts w:ascii="微软雅黑" w:eastAsia="微软雅黑" w:hAnsi="微软雅黑" w:cs="微软雅黑"/>
-          <w:bCs/>
-          <w:sz w:val="52"/>
-          <w:szCs w:val="52"/>
-          <w:lang w:eastAsia="zh-CN"/>
-        </w:rPr>
-      </w:pPr>
-      <w:r>
-        <w:rPr>
-          <w:rFonts w:ascii="微软雅黑" w:eastAsia="微软雅黑" w:hAnsi="微软雅黑" w:cs="微软雅黑" w:hint="eastAsia"/>
-          <w:bCs/>
-          <w:sz w:val="52"/>
-          <w:szCs w:val="52"/>
-          <w:lang w:eastAsia="zh-CN"/>
-        </w:rPr>
-        <w:t>集成测试计划</w:t>
-      </w:r>
-    </w:p>
-    <w:p>
-      <w:pPr>
-        <w:jc w:val="center"/>
-        <w:rPr>
-          <w:rFonts w:ascii="微软雅黑" w:eastAsia="微软雅黑" w:hAnsi="微软雅黑" w:cs="微软雅黑"/>
-          <w:b/>
-          <w:bCs/>
-          <w:sz w:val="52"/>
-          <w:szCs w:val="52"/>
-        </w:rPr>
-      </w:pPr>
-    </w:p>
-    <w:p/>
-    <w:p/>
-    <w:p/>
-    <w:p/>
-    <w:p>
-      <w:pPr>
-        <w:jc w:val="center"/>
+          <w:sz w:val="60"/>
+          <w:szCs w:val="60"/>
+        </w:rPr>
+      </w:pPr>
+      <w:r>
+        <w:rPr>
+          <w:rFonts w:ascii="微软雅黑" w:eastAsia="微软雅黑" w:hAnsi="微软雅黑" w:cs="微软雅黑" w:hint="eastAsia"/>
+          <w:sz w:val="60"/>
+          <w:szCs w:val="60"/>
+        </w:rPr>
+        <w:t>集成测试用例文档</w:t>
+      </w:r>
+    </w:p>
+    <w:p>
+      <w:pPr>
+        <w:tabs>
+          <w:tab w:val="left" w:pos="471"/>
+          <w:tab w:val="center" w:pos="4215"/>
+        </w:tabs>
+        <w:jc w:val="left"/>
         <w:rPr>
           <w:rFonts w:ascii="Arial" w:hAnsi="Arial" w:cs="Arial"/>
           <w:sz w:val="40"/>
@@ -70,6 +66,10 @@
     </w:p>
     <w:p>
       <w:pPr>
+        <w:tabs>
+          <w:tab w:val="left" w:pos="471"/>
+          <w:tab w:val="center" w:pos="4215"/>
+        </w:tabs>
         <w:jc w:val="center"/>
         <w:rPr>
           <w:rFonts w:ascii="Arial" w:hAnsi="Arial" w:cs="Arial"/>
@@ -77,53 +77,62 @@
           <w:szCs w:val="40"/>
         </w:rPr>
       </w:pPr>
-    </w:p>
-    <w:p>
-      <w:pPr>
-        <w:jc w:val="center"/>
-        <w:rPr>
-          <w:rFonts w:ascii="Arial" w:eastAsia="微软雅黑" w:hAnsi="Arial" w:cs="Arial"/>
-          <w:sz w:val="40"/>
-          <w:szCs w:val="40"/>
-        </w:rPr>
-      </w:pPr>
-      <w:r>
-        <w:rPr>
-          <w:rFonts w:ascii="Arial" w:eastAsia="微软雅黑" w:hAnsi="Arial" w:cs="Arial"/>
-          <w:sz w:val="40"/>
-          <w:szCs w:val="40"/>
-        </w:rPr>
-        <w:t>南京大学软件学院</w:t>
-      </w:r>
-    </w:p>
-    <w:p>
-      <w:pPr>
-        <w:jc w:val="center"/>
-        <w:rPr>
-          <w:rFonts w:ascii="Arial" w:eastAsia="微软雅黑" w:hAnsi="Arial" w:cs="Arial"/>
-          <w:sz w:val="40"/>
-          <w:szCs w:val="40"/>
-        </w:rPr>
-      </w:pPr>
-      <w:r>
-        <w:rPr>
-          <w:rFonts w:ascii="Arial" w:eastAsia="微软雅黑" w:hAnsi="Arial" w:cs="Arial"/>
-          <w:sz w:val="40"/>
-          <w:szCs w:val="40"/>
-        </w:rPr>
-        <w:t>Duck++</w:t>
-      </w:r>
-      <w:r>
-        <w:rPr>
-          <w:rFonts w:ascii="Arial" w:eastAsia="微软雅黑" w:hAnsi="Arial" w:cs="Arial"/>
-          <w:sz w:val="40"/>
-          <w:szCs w:val="40"/>
-        </w:rPr>
-        <w:t>小组</w:t>
-      </w:r>
-    </w:p>
-    <w:p>
-      <w:pPr>
+      <w:r>
+        <w:rPr>
+          <w:rFonts w:ascii="微软雅黑" w:eastAsia="微软雅黑" w:hAnsi="微软雅黑" w:cs="微软雅黑"/>
+          <w:noProof/>
+          <w:sz w:val="68"/>
+          <w:szCs w:val="68"/>
+        </w:rPr>
+        <w:drawing>
+          <wp:inline distT="0" distB="0" distL="0" distR="0" wp14:anchorId="35048140" wp14:editId="08DF50CA">
+            <wp:extent cx="3764280" cy="3764280"/>
+            <wp:effectExtent l="0" t="0" r="0" b="0"/>
+            <wp:docPr id="1" name="图片 1"/>
+            <wp:cNvGraphicFramePr>
+              <a:graphicFrameLocks xmlns:a="http://schemas.openxmlformats.org/drawingml/2006/main" noChangeAspect="1"/>
+            </wp:cNvGraphicFramePr>
+            <a:graphic xmlns:a="http://schemas.openxmlformats.org/drawingml/2006/main">
+              <a:graphicData uri="http://schemas.openxmlformats.org/drawingml/2006/picture">
+                <pic:pic xmlns:pic="http://schemas.openxmlformats.org/drawingml/2006/picture">
+                  <pic:nvPicPr>
+                    <pic:cNvPr id="1" name="duck_icon.png"/>
+                    <pic:cNvPicPr/>
+                  </pic:nvPicPr>
+                  <pic:blipFill>
+                    <a:blip r:embed="rId8" cstate="print">
+                      <a:extLst>
+                        <a:ext uri="{28A0092B-C50C-407E-A947-70E740481C1C}">
+                          <a14:useLocalDpi xmlns:a14="http://schemas.microsoft.com/office/drawing/2010/main" val="0"/>
+                        </a:ext>
+                      </a:extLst>
+                    </a:blip>
+                    <a:stretch>
+                      <a:fillRect/>
+                    </a:stretch>
+                  </pic:blipFill>
+                  <pic:spPr>
+                    <a:xfrm>
+                      <a:off x="0" y="0"/>
+                      <a:ext cx="3764280" cy="3764280"/>
+                    </a:xfrm>
+                    <a:prstGeom prst="rect">
+                      <a:avLst/>
+                    </a:prstGeom>
+                  </pic:spPr>
+                </pic:pic>
+              </a:graphicData>
+            </a:graphic>
+          </wp:inline>
+        </w:drawing>
+      </w:r>
+    </w:p>
+    <w:p>
+      <w:pPr>
+        <w:tabs>
+          <w:tab w:val="left" w:pos="471"/>
+          <w:tab w:val="center" w:pos="4215"/>
+        </w:tabs>
         <w:jc w:val="center"/>
         <w:rPr>
           <w:rFonts w:ascii="Arial" w:hAnsi="Arial" w:cs="Arial"/>
@@ -131,9 +140,22 @@
           <w:szCs w:val="40"/>
         </w:rPr>
       </w:pPr>
-    </w:p>
-    <w:p>
-      <w:pPr>
+      <w:r>
+        <w:rPr>
+          <w:rFonts w:ascii="Arial" w:hAnsi="Arial" w:cs="Arial" w:hint="eastAsia"/>
+          <w:sz w:val="40"/>
+          <w:szCs w:val="40"/>
+        </w:rPr>
+        <w:t>南京大学软件学院</w:t>
+      </w:r>
+    </w:p>
+    <w:p>
+      <w:pPr>
+        <w:tabs>
+          <w:tab w:val="left" w:pos="471"/>
+          <w:tab w:val="center" w:pos="4215"/>
+        </w:tabs>
+        <w:jc w:val="center"/>
         <w:rPr>
           <w:rFonts w:ascii="Arial" w:hAnsi="Arial" w:cs="Arial"/>
           <w:sz w:val="40"/>
@@ -146,25 +168,99 @@
           <w:sz w:val="40"/>
           <w:szCs w:val="40"/>
         </w:rPr>
-        <w:t xml:space="preserve">                2016-3-1</w:t>
-      </w:r>
-    </w:p>
-    <w:p>
-      <w:pPr>
-        <w:jc w:val="center"/>
-      </w:pPr>
-    </w:p>
-    <w:p>
-      <w:pPr>
-        <w:jc w:val="center"/>
-      </w:pPr>
-    </w:p>
-    <w:p>
-      <w:pPr>
-        <w:jc w:val="center"/>
-      </w:pPr>
-    </w:p>
-    <w:p/>
+        <w:t>Duck++</w:t>
+      </w:r>
+      <w:r>
+        <w:rPr>
+          <w:rFonts w:ascii="Arial" w:hAnsi="Arial" w:cs="Arial"/>
+          <w:sz w:val="40"/>
+          <w:szCs w:val="40"/>
+        </w:rPr>
+        <w:t>小组</w:t>
+      </w:r>
+    </w:p>
+    <w:p>
+      <w:pPr>
+        <w:rPr>
+          <w:rFonts w:ascii="Arial" w:hAnsi="Arial" w:cs="Arial"/>
+          <w:sz w:val="44"/>
+          <w:szCs w:val="44"/>
+        </w:rPr>
+      </w:pPr>
+      <w:r>
+        <w:rPr>
+          <w:rFonts w:ascii="Arial" w:hAnsi="Arial" w:cs="Arial"/>
+          <w:sz w:val="40"/>
+          <w:szCs w:val="40"/>
+        </w:rPr>
+        <w:t xml:space="preserve"> </w:t>
+      </w:r>
+      <w:r>
+        <w:rPr>
+          <w:rFonts w:ascii="Arial" w:hAnsi="Arial" w:cs="Arial"/>
+          <w:sz w:val="40"/>
+          <w:szCs w:val="40"/>
+        </w:rPr>
+        <w:tab/>
+      </w:r>
+      <w:r>
+        <w:rPr>
+          <w:rFonts w:ascii="Arial" w:hAnsi="Arial" w:cs="Arial"/>
+          <w:sz w:val="40"/>
+          <w:szCs w:val="40"/>
+        </w:rPr>
+        <w:tab/>
+      </w:r>
+      <w:r>
+        <w:rPr>
+          <w:rFonts w:ascii="Arial" w:hAnsi="Arial" w:cs="Arial"/>
+          <w:sz w:val="40"/>
+          <w:szCs w:val="40"/>
+        </w:rPr>
+        <w:tab/>
+      </w:r>
+      <w:r>
+        <w:rPr>
+          <w:rFonts w:ascii="Arial" w:hAnsi="Arial" w:cs="Arial"/>
+          <w:sz w:val="40"/>
+          <w:szCs w:val="40"/>
+        </w:rPr>
+        <w:tab/>
+      </w:r>
+      <w:r>
+        <w:rPr>
+          <w:rFonts w:ascii="Arial" w:hAnsi="Arial" w:cs="Arial"/>
+          <w:sz w:val="40"/>
+          <w:szCs w:val="40"/>
+        </w:rPr>
+        <w:tab/>
+      </w:r>
+      <w:r>
+        <w:rPr>
+          <w:rFonts w:ascii="Arial" w:hAnsi="Arial" w:cs="Arial"/>
+          <w:sz w:val="40"/>
+          <w:szCs w:val="40"/>
+        </w:rPr>
+        <w:tab/>
+      </w:r>
+      <w:r>
+        <w:rPr>
+          <w:rFonts w:ascii="Arial" w:hAnsi="Arial" w:cs="Arial"/>
+          <w:sz w:val="40"/>
+          <w:szCs w:val="40"/>
+        </w:rPr>
+        <w:tab/>
+        <w:t xml:space="preserve"> </w:t>
+      </w:r>
+      <w:r>
+        <w:rPr>
+          <w:rFonts w:ascii="Arial" w:hAnsi="Arial" w:cs="Arial"/>
+          <w:sz w:val="44"/>
+          <w:szCs w:val="44"/>
+        </w:rPr>
+        <w:t>2016-3-1</w:t>
+      </w:r>
+    </w:p>
     <w:p>
       <w:pPr>
         <w:rPr>
@@ -175,7 +271,9 @@
           <w:szCs w:val="28"/>
         </w:rPr>
       </w:pPr>
-      <w:r>
+    </w:p>
+    <w:p>
+      <w:pPr>
         <w:rPr>
           <w:rFonts w:ascii="微软雅黑" w:eastAsia="微软雅黑" w:hAnsi="微软雅黑" w:cs="微软雅黑" w:hint="eastAsia"/>
           <w:b/>
@@ -183,80 +281,7 @@
           <w:sz w:val="28"/>
           <w:szCs w:val="28"/>
         </w:rPr>
-        <w:t>团队名称：</w:t>
-      </w:r>
-      <w:r>
-        <w:rPr>
-          <w:rFonts w:ascii="微软雅黑" w:eastAsia="微软雅黑" w:hAnsi="微软雅黑" w:cs="微软雅黑"/>
-          <w:b/>
-          <w:bCs/>
-          <w:sz w:val="28"/>
-          <w:szCs w:val="28"/>
-        </w:rPr>
-        <w:t>Duck++</w:t>
-      </w:r>
-    </w:p>
-    <w:p>
-      <w:pPr>
-        <w:rPr>
-          <w:rFonts w:ascii="微软雅黑" w:eastAsia="微软雅黑" w:hAnsi="微软雅黑" w:cs="微软雅黑"/>
-          <w:b/>
-          <w:bCs/>
-          <w:sz w:val="28"/>
-          <w:szCs w:val="28"/>
-        </w:rPr>
-      </w:pPr>
-      <w:r>
-        <w:rPr>
-          <w:rFonts w:ascii="微软雅黑" w:eastAsia="微软雅黑" w:hAnsi="微软雅黑" w:cs="微软雅黑" w:hint="eastAsia"/>
-          <w:b/>
-          <w:bCs/>
-          <w:sz w:val="28"/>
-          <w:szCs w:val="28"/>
-        </w:rPr>
-        <w:t>被测系统名称：</w:t>
-      </w:r>
-      <w:r>
-        <w:rPr>
-          <w:rFonts w:ascii="微软雅黑" w:eastAsia="微软雅黑" w:hAnsi="微软雅黑" w:cs="微软雅黑"/>
-          <w:b/>
-          <w:bCs/>
-          <w:sz w:val="28"/>
-          <w:szCs w:val="28"/>
-        </w:rPr>
-        <w:t>Stock Statistic</w:t>
-      </w:r>
-      <w:r>
-        <w:rPr>
-          <w:rFonts w:ascii="微软雅黑" w:eastAsia="微软雅黑" w:hAnsi="微软雅黑" w:cs="微软雅黑" w:hint="eastAsia"/>
-          <w:b/>
-          <w:bCs/>
-          <w:sz w:val="28"/>
-          <w:szCs w:val="28"/>
-        </w:rPr>
-        <w:t xml:space="preserve"> System</w:t>
-      </w:r>
-    </w:p>
-    <w:p>
-      <w:pPr>
-        <w:rPr>
-          <w:rFonts w:ascii="微软雅黑" w:eastAsia="微软雅黑" w:hAnsi="微软雅黑" w:cs="微软雅黑"/>
-          <w:b/>
-          <w:bCs/>
-          <w:sz w:val="28"/>
-          <w:szCs w:val="28"/>
-        </w:rPr>
-      </w:pPr>
-      <w:r>
-        <w:rPr>
-          <w:rFonts w:ascii="微软雅黑" w:eastAsia="微软雅黑" w:hAnsi="微软雅黑" w:cs="微软雅黑" w:hint="eastAsia"/>
-          <w:b/>
-          <w:bCs/>
-          <w:sz w:val="28"/>
-          <w:szCs w:val="28"/>
-        </w:rPr>
-        <w:t>文档更新记录表：</w:t>
-      </w:r>
+      </w:pPr>
     </w:p>
     <w:tbl>
       <w:tblPr>
@@ -542,6 +567,8 @@
                 <w:szCs w:val="28"/>
               </w:rPr>
             </w:pPr>
+            <w:bookmarkStart w:id="0" w:name="OLE_LINK3"/>
+            <w:bookmarkStart w:id="1" w:name="OLE_LINK4"/>
             <w:r>
               <w:rPr>
                 <w:rFonts w:ascii="微软雅黑" w:eastAsia="微软雅黑" w:hAnsi="微软雅黑" w:cs="微软雅黑" w:hint="eastAsia"/>
@@ -550,6 +577,8 @@
               </w:rPr>
               <w:t>V1.0</w:t>
             </w:r>
+            <w:bookmarkEnd w:id="0"/>
+            <w:bookmarkEnd w:id="1"/>
           </w:p>
         </w:tc>
       </w:tr>
@@ -568,11 +597,19 @@
               <w:spacing w:before="40" w:after="40"/>
               <w:jc w:val="center"/>
               <w:rPr>
+                <w:rFonts w:ascii="微软雅黑" w:eastAsia="微软雅黑" w:hAnsi="微软雅黑" w:cs="微软雅黑" w:hint="eastAsia"/>
+                <w:sz w:val="28"/>
+                <w:szCs w:val="28"/>
+              </w:rPr>
+            </w:pPr>
+            <w:r>
+              <w:rPr>
                 <w:rFonts w:ascii="微软雅黑" w:eastAsia="微软雅黑" w:hAnsi="微软雅黑" w:cs="微软雅黑"/>
                 <w:sz w:val="28"/>
                 <w:szCs w:val="28"/>
               </w:rPr>
-            </w:pPr>
+              <w:t>全体人员</w:t>
+            </w:r>
           </w:p>
         </w:tc>
         <w:tc>
@@ -593,6 +630,14 @@
                 <w:szCs w:val="28"/>
               </w:rPr>
             </w:pPr>
+            <w:r>
+              <w:rPr>
+                <w:rFonts w:ascii="微软雅黑" w:eastAsia="微软雅黑" w:hAnsi="微软雅黑" w:cs="微软雅黑"/>
+                <w:sz w:val="28"/>
+                <w:szCs w:val="28"/>
+              </w:rPr>
+              <w:t>2016-3-6</w:t>
+            </w:r>
           </w:p>
         </w:tc>
         <w:tc>
@@ -608,11 +653,19 @@
               <w:spacing w:before="40" w:after="40"/>
               <w:jc w:val="center"/>
               <w:rPr>
+                <w:rFonts w:ascii="微软雅黑" w:eastAsia="微软雅黑" w:hAnsi="微软雅黑" w:cs="微软雅黑" w:hint="eastAsia"/>
+                <w:sz w:val="28"/>
+                <w:szCs w:val="28"/>
+              </w:rPr>
+            </w:pPr>
+            <w:r>
+              <w:rPr>
                 <w:rFonts w:ascii="微软雅黑" w:eastAsia="微软雅黑" w:hAnsi="微软雅黑" w:cs="微软雅黑"/>
                 <w:sz w:val="28"/>
                 <w:szCs w:val="28"/>
               </w:rPr>
-            </w:pPr>
+              <w:t>修改形成最终稿</w:t>
+            </w:r>
           </w:p>
         </w:tc>
         <w:tc>
@@ -633,6 +686,30 @@
                 <w:szCs w:val="28"/>
               </w:rPr>
             </w:pPr>
+            <w:r>
+              <w:rPr>
+                <w:rFonts w:ascii="微软雅黑" w:eastAsia="微软雅黑" w:hAnsi="微软雅黑" w:cs="微软雅黑" w:hint="eastAsia"/>
+                <w:sz w:val="28"/>
+                <w:szCs w:val="28"/>
+              </w:rPr>
+              <w:t>V</w:t>
+            </w:r>
+            <w:r>
+              <w:rPr>
+                <w:rFonts w:ascii="微软雅黑" w:eastAsia="微软雅黑" w:hAnsi="微软雅黑" w:cs="微软雅黑"/>
+                <w:sz w:val="28"/>
+                <w:szCs w:val="28"/>
+              </w:rPr>
+              <w:t>2</w:t>
+            </w:r>
+            <w:r>
+              <w:rPr>
+                <w:rFonts w:ascii="微软雅黑" w:eastAsia="微软雅黑" w:hAnsi="微软雅黑" w:cs="微软雅黑" w:hint="eastAsia"/>
+                <w:sz w:val="28"/>
+                <w:szCs w:val="28"/>
+              </w:rPr>
+              <w:t>.0</w:t>
+            </w:r>
           </w:p>
         </w:tc>
       </w:tr>
@@ -988,6 +1065,14 @@
       </w:pPr>
       <w:r>
         <w:rPr>
+          <w:rFonts w:ascii="微软雅黑" w:eastAsia="微软雅黑" w:hAnsi="微软雅黑" w:cs="微软雅黑"/>
+          <w:sz w:val="24"/>
+          <w:szCs w:val="24"/>
+        </w:rPr>
+        <w:t>邸思诺</w:t>
+      </w:r>
+      <w:r>
+        <w:rPr>
           <w:rFonts w:ascii="微软雅黑" w:eastAsia="微软雅黑" w:hAnsi="微软雅黑" w:cs="微软雅黑" w:hint="eastAsia"/>
           <w:sz w:val="24"/>
           <w:szCs w:val="24"/>
@@ -1006,11 +1091,19 @@
       </w:pPr>
       <w:r>
         <w:rPr>
-          <w:rFonts w:ascii="微软雅黑" w:eastAsia="微软雅黑" w:hAnsi="微软雅黑" w:cs="微软雅黑" w:hint="eastAsia"/>
+          <w:rFonts w:ascii="微软雅黑" w:eastAsia="微软雅黑" w:hAnsi="微软雅黑" w:cs="微软雅黑"/>
           <w:sz w:val="24"/>
           <w:szCs w:val="24"/>
         </w:rPr>
         <w:lastRenderedPageBreak/>
+        <w:t>陈自强</w:t>
+      </w:r>
+      <w:r>
+        <w:rPr>
+          <w:rFonts w:ascii="微软雅黑" w:eastAsia="微软雅黑" w:hAnsi="微软雅黑" w:cs="微软雅黑" w:hint="eastAsia"/>
+          <w:sz w:val="24"/>
+          <w:szCs w:val="24"/>
+        </w:rPr>
         <w:t>：技术经理（架构负责人）</w:t>
       </w:r>
     </w:p>
@@ -1025,6 +1118,22 @@
       </w:pPr>
       <w:r>
         <w:rPr>
+          <w:rFonts w:ascii="微软雅黑" w:eastAsia="微软雅黑" w:hAnsi="微软雅黑" w:cs="微软雅黑"/>
+          <w:sz w:val="24"/>
+          <w:szCs w:val="24"/>
+        </w:rPr>
+        <w:t>段正谋、</w:t>
+      </w:r>
+      <w:r>
+        <w:rPr>
+          <w:rFonts w:ascii="微软雅黑" w:eastAsia="微软雅黑" w:hAnsi="微软雅黑" w:cs="微软雅黑" w:hint="eastAsia"/>
+          <w:sz w:val="24"/>
+          <w:szCs w:val="24"/>
+        </w:rPr>
+        <w:t>侍硕</w:t>
+      </w:r>
+      <w:r>
+        <w:rPr>
           <w:rFonts w:ascii="微软雅黑" w:eastAsia="微软雅黑" w:hAnsi="微软雅黑" w:cs="微软雅黑" w:hint="eastAsia"/>
           <w:sz w:val="24"/>
           <w:szCs w:val="24"/>
@@ -1110,23 +1219,6 @@
           <w:szCs w:val="24"/>
         </w:rPr>
         <w:t>操作系统环境：Windows 7，Windows 8，Mac OS</w:t>
-      </w:r>
-      <w:r>
-        <w:rPr>
-          <w:rFonts w:ascii="微软雅黑" w:eastAsia="微软雅黑" w:hAnsi="微软雅黑" w:cs="微软雅黑" w:hint="eastAsia"/>
-          <w:sz w:val="24"/>
-          <w:szCs w:val="24"/>
-        </w:rPr>
-        <w:t>//</w:t>
-      </w:r>
-      <w:r>
-        <w:rPr>
-          <w:rFonts w:ascii="微软雅黑" w:eastAsia="微软雅黑" w:hAnsi="微软雅黑" w:cs="微软雅黑" w:hint="eastAsia"/>
-          <w:sz w:val="24"/>
-          <w:szCs w:val="24"/>
-          <w:highlight w:val="yellow"/>
-        </w:rPr>
-        <w:t>TODO</w:t>
       </w:r>
     </w:p>
     <w:p>
@@ -1175,23 +1267,6 @@
         </w:rPr>
         <w:t>集成测试计划资源分配</w:t>
       </w:r>
-      <w:r>
-        <w:rPr>
-          <w:rFonts w:ascii="微软雅黑" w:eastAsia="微软雅黑" w:hAnsi="微软雅黑" w:cs="微软雅黑" w:hint="eastAsia"/>
-          <w:sz w:val="24"/>
-          <w:szCs w:val="24"/>
-        </w:rPr>
-        <w:t>/</w:t>
-      </w:r>
-      <w:r>
-        <w:rPr>
-          <w:rFonts w:ascii="微软雅黑" w:eastAsia="微软雅黑" w:hAnsi="微软雅黑" w:cs="微软雅黑" w:hint="eastAsia"/>
-          <w:sz w:val="24"/>
-          <w:szCs w:val="24"/>
-          <w:highlight w:val="yellow"/>
-        </w:rPr>
-        <w:t>/TODO</w:t>
-      </w:r>
     </w:p>
     <w:p>
       <w:pPr>
@@ -1208,7 +1283,7 @@
           <w:sz w:val="24"/>
           <w:szCs w:val="24"/>
         </w:rPr>
-        <w:t>A</w:t>
+        <w:t>邸思诺</w:t>
       </w:r>
       <w:r>
         <w:rPr>
@@ -1230,11 +1305,11 @@
       </w:pPr>
       <w:r>
         <w:rPr>
-          <w:rFonts w:ascii="微软雅黑" w:eastAsia="微软雅黑" w:hAnsi="微软雅黑" w:cs="微软雅黑" w:hint="eastAsia"/>
-          <w:sz w:val="24"/>
-          <w:szCs w:val="24"/>
-        </w:rPr>
-        <w:t>B</w:t>
+          <w:rFonts w:ascii="微软雅黑" w:eastAsia="微软雅黑" w:hAnsi="微软雅黑" w:cs="微软雅黑"/>
+          <w:sz w:val="24"/>
+          <w:szCs w:val="24"/>
+        </w:rPr>
+        <w:t>陈自强</w:t>
       </w:r>
       <w:r>
         <w:rPr>
@@ -1256,37 +1331,19 @@
       </w:pPr>
       <w:r>
         <w:rPr>
-          <w:rFonts w:ascii="微软雅黑" w:eastAsia="微软雅黑" w:hAnsi="微软雅黑" w:cs="微软雅黑" w:hint="eastAsia"/>
-          <w:sz w:val="24"/>
-          <w:szCs w:val="24"/>
-        </w:rPr>
-        <w:t>C</w:t>
-      </w:r>
-      <w:r>
-        <w:rPr>
-          <w:rFonts w:ascii="微软雅黑" w:eastAsia="微软雅黑" w:hAnsi="微软雅黑" w:cs="微软雅黑" w:hint="eastAsia"/>
-          <w:sz w:val="24"/>
-          <w:szCs w:val="24"/>
-        </w:rPr>
-        <w:t>负责按照集成测试</w:t>
-      </w:r>
-      <w:proofErr w:type="gramStart"/>
-      <w:r>
-        <w:rPr>
-          <w:rFonts w:ascii="微软雅黑" w:eastAsia="微软雅黑" w:hAnsi="微软雅黑" w:cs="微软雅黑" w:hint="eastAsia"/>
-          <w:sz w:val="24"/>
-          <w:szCs w:val="24"/>
-        </w:rPr>
-        <w:t>用例表</w:t>
-      </w:r>
-      <w:proofErr w:type="gramEnd"/>
-      <w:r>
-        <w:rPr>
-          <w:rFonts w:ascii="微软雅黑" w:eastAsia="微软雅黑" w:hAnsi="微软雅黑" w:cs="微软雅黑" w:hint="eastAsia"/>
-          <w:sz w:val="24"/>
-          <w:szCs w:val="24"/>
-        </w:rPr>
-        <w:t>进行测试活动，记录测试结果。</w:t>
+          <w:rFonts w:ascii="微软雅黑" w:eastAsia="微软雅黑" w:hAnsi="微软雅黑" w:cs="微软雅黑"/>
+          <w:sz w:val="24"/>
+          <w:szCs w:val="24"/>
+        </w:rPr>
+        <w:t>段正谋</w:t>
+      </w:r>
+      <w:r>
+        <w:rPr>
+          <w:rFonts w:ascii="微软雅黑" w:eastAsia="微软雅黑" w:hAnsi="微软雅黑" w:cs="微软雅黑" w:hint="eastAsia"/>
+          <w:sz w:val="24"/>
+          <w:szCs w:val="24"/>
+        </w:rPr>
+        <w:t>负责按照集成测试用例表进行测试活动，记录测试结果。</w:t>
       </w:r>
     </w:p>
     <w:p>
@@ -1300,37 +1357,19 @@
       </w:pPr>
       <w:r>
         <w:rPr>
-          <w:rFonts w:ascii="微软雅黑" w:eastAsia="微软雅黑" w:hAnsi="微软雅黑" w:cs="微软雅黑"/>
-          <w:sz w:val="24"/>
-          <w:szCs w:val="24"/>
-        </w:rPr>
-        <w:t>D</w:t>
-      </w:r>
-      <w:r>
-        <w:rPr>
-          <w:rFonts w:ascii="微软雅黑" w:eastAsia="微软雅黑" w:hAnsi="微软雅黑" w:cs="微软雅黑" w:hint="eastAsia"/>
-          <w:sz w:val="24"/>
-          <w:szCs w:val="24"/>
-        </w:rPr>
-        <w:t>负责按照集成测试</w:t>
-      </w:r>
-      <w:proofErr w:type="gramStart"/>
-      <w:r>
-        <w:rPr>
-          <w:rFonts w:ascii="微软雅黑" w:eastAsia="微软雅黑" w:hAnsi="微软雅黑" w:cs="微软雅黑" w:hint="eastAsia"/>
-          <w:sz w:val="24"/>
-          <w:szCs w:val="24"/>
-        </w:rPr>
-        <w:t>用例表</w:t>
-      </w:r>
-      <w:proofErr w:type="gramEnd"/>
-      <w:r>
-        <w:rPr>
-          <w:rFonts w:ascii="微软雅黑" w:eastAsia="微软雅黑" w:hAnsi="微软雅黑" w:cs="微软雅黑" w:hint="eastAsia"/>
-          <w:sz w:val="24"/>
-          <w:szCs w:val="24"/>
-        </w:rPr>
-        <w:t>进行测试活动，记录测试结果。</w:t>
+          <w:rFonts w:ascii="微软雅黑" w:eastAsia="微软雅黑" w:hAnsi="微软雅黑" w:cs="微软雅黑" w:hint="eastAsia"/>
+          <w:sz w:val="24"/>
+          <w:szCs w:val="24"/>
+        </w:rPr>
+        <w:t>侍硕</w:t>
+      </w:r>
+      <w:r>
+        <w:rPr>
+          <w:rFonts w:ascii="微软雅黑" w:eastAsia="微软雅黑" w:hAnsi="微软雅黑" w:cs="微软雅黑" w:hint="eastAsia"/>
+          <w:sz w:val="24"/>
+          <w:szCs w:val="24"/>
+        </w:rPr>
+        <w:t>负责按照集成测试用例表进行测试活动，记录测试结果。</w:t>
       </w:r>
     </w:p>
     <w:p>
@@ -1551,6 +1590,14 @@
           <w:sz w:val="24"/>
           <w:szCs w:val="24"/>
         </w:rPr>
+        <w:t>——股票列表排序</w:t>
+      </w:r>
+      <w:r>
+        <w:rPr>
+          <w:rFonts w:ascii="微软雅黑" w:eastAsia="微软雅黑" w:hAnsi="微软雅黑" w:cs="微软雅黑"/>
+          <w:sz w:val="24"/>
+          <w:szCs w:val="24"/>
+        </w:rPr>
         <w:t>——</w:t>
       </w:r>
       <w:r>
@@ -1559,39 +1606,7 @@
           <w:sz w:val="24"/>
           <w:szCs w:val="24"/>
         </w:rPr>
-        <w:t>股票列表</w:t>
-      </w:r>
-      <w:r>
-        <w:rPr>
-          <w:rFonts w:ascii="微软雅黑" w:eastAsia="微软雅黑" w:hAnsi="微软雅黑" w:cs="微软雅黑" w:hint="eastAsia"/>
-          <w:sz w:val="24"/>
-          <w:szCs w:val="24"/>
-        </w:rPr>
-        <w:t>排序</w:t>
-      </w:r>
-      <w:r>
-        <w:rPr>
-          <w:rFonts w:ascii="微软雅黑" w:eastAsia="微软雅黑" w:hAnsi="微软雅黑" w:cs="微软雅黑"/>
-          <w:sz w:val="24"/>
-          <w:szCs w:val="24"/>
-        </w:rPr>
-        <w:t>——</w:t>
-      </w:r>
-      <w:r>
-        <w:rPr>
-          <w:rFonts w:ascii="微软雅黑" w:eastAsia="微软雅黑" w:hAnsi="微软雅黑" w:cs="微软雅黑" w:hint="eastAsia"/>
-          <w:sz w:val="24"/>
-          <w:szCs w:val="24"/>
-        </w:rPr>
-        <w:t>股票列表</w:t>
-      </w:r>
-      <w:r>
-        <w:rPr>
-          <w:rFonts w:ascii="微软雅黑" w:eastAsia="微软雅黑" w:hAnsi="微软雅黑" w:cs="微软雅黑" w:hint="eastAsia"/>
-          <w:sz w:val="24"/>
-          <w:szCs w:val="24"/>
-        </w:rPr>
-        <w:t>筛选</w:t>
+        <w:t>股票列表筛选</w:t>
       </w:r>
       <w:r>
         <w:rPr>
@@ -1606,7 +1621,7 @@
       <w:pPr>
         <w:ind w:firstLineChars="200" w:firstLine="480"/>
         <w:rPr>
-          <w:rFonts w:ascii="微软雅黑" w:eastAsia="微软雅黑" w:hAnsi="微软雅黑" w:cs="微软雅黑" w:hint="eastAsia"/>
+          <w:rFonts w:ascii="微软雅黑" w:eastAsia="微软雅黑" w:hAnsi="微软雅黑" w:cs="微软雅黑"/>
           <w:sz w:val="24"/>
           <w:szCs w:val="24"/>
         </w:rPr>
@@ -1636,8 +1651,6 @@
           <w:szCs w:val="24"/>
         </w:rPr>
       </w:pPr>
-      <w:bookmarkStart w:id="0" w:name="_GoBack"/>
-      <w:bookmarkEnd w:id="0"/>
     </w:p>
     <w:p>
       <w:pPr>
@@ -1691,25 +1704,7 @@
           <w:sz w:val="24"/>
           <w:szCs w:val="24"/>
         </w:rPr>
-        <w:t>数据传递是否正确，对于</w:t>
-      </w:r>
-      <w:proofErr w:type="gramStart"/>
-      <w:r>
-        <w:rPr>
-          <w:rFonts w:ascii="微软雅黑" w:eastAsia="微软雅黑" w:hAnsi="微软雅黑" w:cs="微软雅黑" w:hint="eastAsia"/>
-          <w:sz w:val="24"/>
-          <w:szCs w:val="24"/>
-        </w:rPr>
-        <w:t>传入值</w:t>
-      </w:r>
-      <w:proofErr w:type="gramEnd"/>
-      <w:r>
-        <w:rPr>
-          <w:rFonts w:ascii="微软雅黑" w:eastAsia="微软雅黑" w:hAnsi="微软雅黑" w:cs="微软雅黑" w:hint="eastAsia"/>
-          <w:sz w:val="24"/>
-          <w:szCs w:val="24"/>
-        </w:rPr>
-        <w:t>的控制范围是否一致。</w:t>
+        <w:t>数据传递是否正确，对于传入值的控制范围是否一致。</w:t>
       </w:r>
     </w:p>
     <w:p>
@@ -1745,32 +1740,8 @@
         </w:rPr>
         <w:t>执行集成测试的初步计划如下。</w:t>
       </w:r>
-      <w:r>
-        <w:rPr>
-          <w:rFonts w:ascii="微软雅黑" w:eastAsia="微软雅黑" w:hAnsi="微软雅黑" w:cs="微软雅黑" w:hint="eastAsia"/>
-          <w:sz w:val="24"/>
-          <w:szCs w:val="24"/>
-        </w:rPr>
-        <w:t>//</w:t>
-      </w:r>
-      <w:r>
-        <w:rPr>
-          <w:rFonts w:ascii="微软雅黑" w:eastAsia="微软雅黑" w:hAnsi="微软雅黑" w:cs="微软雅黑" w:hint="eastAsia"/>
-          <w:sz w:val="24"/>
-          <w:szCs w:val="24"/>
-          <w:highlight w:val="yellow"/>
-        </w:rPr>
-        <w:t>TODO</w:t>
-      </w:r>
-    </w:p>
-    <w:p>
-      <w:pPr>
-        <w:rPr>
-          <w:rFonts w:ascii="微软雅黑" w:eastAsia="微软雅黑" w:hAnsi="微软雅黑" w:cs="微软雅黑"/>
-          <w:sz w:val="24"/>
-          <w:szCs w:val="24"/>
-        </w:rPr>
-      </w:pPr>
+      <w:bookmarkStart w:id="2" w:name="_GoBack"/>
+      <w:bookmarkEnd w:id="2"/>
       <w:r>
         <w:rPr>
           <w:rFonts w:ascii="微软雅黑" w:eastAsia="微软雅黑" w:hAnsi="微软雅黑" w:cs="微软雅黑" w:hint="eastAsia"/>
@@ -2109,7 +2080,6 @@
           <w:sz w:val="28"/>
           <w:szCs w:val="28"/>
         </w:rPr>
-        <w:lastRenderedPageBreak/>
         <w:t>5.执行集成测试的入口和出口条件</w:t>
       </w:r>
     </w:p>
@@ -2131,6 +2101,7 @@
           <w:sz w:val="24"/>
           <w:szCs w:val="24"/>
         </w:rPr>
+        <w:lastRenderedPageBreak/>
         <w:t>入口条件</w:t>
       </w:r>
     </w:p>
@@ -2408,31 +2379,13 @@
           <w:sz w:val="24"/>
           <w:szCs w:val="24"/>
         </w:rPr>
-        <w:t xml:space="preserve">    集成测试</w:t>
-      </w:r>
-      <w:proofErr w:type="gramStart"/>
-      <w:r>
-        <w:rPr>
-          <w:rFonts w:ascii="微软雅黑" w:eastAsia="微软雅黑" w:hAnsi="微软雅黑" w:cs="微软雅黑" w:hint="eastAsia"/>
-          <w:sz w:val="24"/>
-          <w:szCs w:val="24"/>
-        </w:rPr>
-        <w:t>用例未</w:t>
-      </w:r>
-      <w:proofErr w:type="gramEnd"/>
-      <w:r>
-        <w:rPr>
-          <w:rFonts w:ascii="微软雅黑" w:eastAsia="微软雅黑" w:hAnsi="微软雅黑" w:cs="微软雅黑" w:hint="eastAsia"/>
-          <w:sz w:val="24"/>
-          <w:szCs w:val="24"/>
-        </w:rPr>
-        <w:t>通过，提交测试负责人，由测试负责人判断是否需要转交技术经理，定位和移除Bug。</w:t>
+        <w:t xml:space="preserve">    集成测试用例未通过，提交测试负责人，由测试负责人判断是否需要转交技术经理，定位和移除Bug。</w:t>
       </w:r>
     </w:p>
     <w:p/>
     <w:sectPr>
-      <w:headerReference w:type="default" r:id="rId8"/>
-      <w:footerReference w:type="default" r:id="rId9"/>
+      <w:headerReference w:type="default" r:id="rId9"/>
+      <w:footerReference w:type="default" r:id="rId10"/>
       <w:pgSz w:w="11906" w:h="16838"/>
       <w:pgMar w:top="1440" w:right="1800" w:bottom="1440" w:left="1800" w:header="851" w:footer="992" w:gutter="0"/>
       <w:cols w:space="720"/>
@@ -2443,7 +2396,7 @@
 </file>
 
 <file path=word/endnotes.xml><?xml version="1.0" encoding="utf-8"?>
-<w:endnotes xmlns:wpc="http://schemas.microsoft.com/office/word/2010/wordprocessingCanvas" xmlns:cx="http://schemas.microsoft.com/office/drawing/2014/chartex" xmlns:mc="http://schemas.openxmlformats.org/markup-compatibility/2006" xmlns:o="urn:schemas-microsoft-com:office:office" xmlns:r="http://schemas.openxmlformats.org/officeDocument/2006/relationships" xmlns:m="http://schemas.openxmlformats.org/officeDocument/2006/math" xmlns:v="urn:schemas-microsoft-com:vml" xmlns:wp14="http://schemas.microsoft.com/office/word/2010/wordprocessingDrawing" xmlns:wp="http://schemas.openxmlformats.org/drawingml/2006/wordprocessingDrawing" xmlns:w10="urn:schemas-microsoft-com:office:word" xmlns:w="http://schemas.openxmlformats.org/wordprocessingml/2006/main" xmlns:w14="http://schemas.microsoft.com/office/word/2010/wordml" xmlns:w15="http://schemas.microsoft.com/office/word/2012/wordml" xmlns:w16se="http://schemas.microsoft.com/office/word/2015/wordml/symex" xmlns:wpg="http://schemas.microsoft.com/office/word/2010/wordprocessingGroup" xmlns:wpi="http://schemas.microsoft.com/office/word/2010/wordprocessingInk" xmlns:wne="http://schemas.microsoft.com/office/word/2006/wordml" xmlns:wps="http://schemas.microsoft.com/office/word/2010/wordprocessingShape" mc:Ignorable="w14 w15 w16se wp14">
+<w:endnotes xmlns:wpc="http://schemas.microsoft.com/office/word/2010/wordprocessingCanvas" xmlns:mo="http://schemas.microsoft.com/office/mac/office/2008/main" xmlns:mc="http://schemas.openxmlformats.org/markup-compatibility/2006" xmlns:mv="urn:schemas-microsoft-com:mac:vml" xmlns:o="urn:schemas-microsoft-com:office:office" xmlns:r="http://schemas.openxmlformats.org/officeDocument/2006/relationships" xmlns:m="http://schemas.openxmlformats.org/officeDocument/2006/math" xmlns:v="urn:schemas-microsoft-com:vml" xmlns:wp14="http://schemas.microsoft.com/office/word/2010/wordprocessingDrawing" xmlns:wp="http://schemas.openxmlformats.org/drawingml/2006/wordprocessingDrawing" xmlns:w10="urn:schemas-microsoft-com:office:word" xmlns:w="http://schemas.openxmlformats.org/wordprocessingml/2006/main" xmlns:w14="http://schemas.microsoft.com/office/word/2010/wordml" xmlns:w15="http://schemas.microsoft.com/office/word/2012/wordml" xmlns:wpg="http://schemas.microsoft.com/office/word/2010/wordprocessingGroup" xmlns:wpi="http://schemas.microsoft.com/office/word/2010/wordprocessingInk" xmlns:wne="http://schemas.microsoft.com/office/word/2006/wordml" xmlns:wps="http://schemas.microsoft.com/office/word/2010/wordprocessingShape" mc:Ignorable="w14 w15 wp14">
   <w:endnote w:type="separator" w:id="-1">
     <w:p>
       <w:r>
@@ -2462,7 +2415,7 @@
 </file>
 
 <file path=word/footer1.xml><?xml version="1.0" encoding="utf-8"?>
-<w:ftr xmlns:wpc="http://schemas.microsoft.com/office/word/2010/wordprocessingCanvas" xmlns:cx="http://schemas.microsoft.com/office/drawing/2014/chartex" xmlns:mc="http://schemas.openxmlformats.org/markup-compatibility/2006" xmlns:o="urn:schemas-microsoft-com:office:office" xmlns:r="http://schemas.openxmlformats.org/officeDocument/2006/relationships" xmlns:m="http://schemas.openxmlformats.org/officeDocument/2006/math" xmlns:v="urn:schemas-microsoft-com:vml" xmlns:wp14="http://schemas.microsoft.com/office/word/2010/wordprocessingDrawing" xmlns:wp="http://schemas.openxmlformats.org/drawingml/2006/wordprocessingDrawing" xmlns:w10="urn:schemas-microsoft-com:office:word" xmlns:w="http://schemas.openxmlformats.org/wordprocessingml/2006/main" xmlns:w14="http://schemas.microsoft.com/office/word/2010/wordml" xmlns:w15="http://schemas.microsoft.com/office/word/2012/wordml" xmlns:w16se="http://schemas.microsoft.com/office/word/2015/wordml/symex" xmlns:wpg="http://schemas.microsoft.com/office/word/2010/wordprocessingGroup" xmlns:wpi="http://schemas.microsoft.com/office/word/2010/wordprocessingInk" xmlns:wne="http://schemas.microsoft.com/office/word/2006/wordml" xmlns:wps="http://schemas.microsoft.com/office/word/2010/wordprocessingShape" mc:Ignorable="w14 w15 w16se wp14">
+<w:ftr xmlns:wpc="http://schemas.microsoft.com/office/word/2010/wordprocessingCanvas" xmlns:mo="http://schemas.microsoft.com/office/mac/office/2008/main" xmlns:mc="http://schemas.openxmlformats.org/markup-compatibility/2006" xmlns:mv="urn:schemas-microsoft-com:mac:vml" xmlns:o="urn:schemas-microsoft-com:office:office" xmlns:r="http://schemas.openxmlformats.org/officeDocument/2006/relationships" xmlns:m="http://schemas.openxmlformats.org/officeDocument/2006/math" xmlns:v="urn:schemas-microsoft-com:vml" xmlns:wp14="http://schemas.microsoft.com/office/word/2010/wordprocessingDrawing" xmlns:wp="http://schemas.openxmlformats.org/drawingml/2006/wordprocessingDrawing" xmlns:w10="urn:schemas-microsoft-com:office:word" xmlns:w="http://schemas.openxmlformats.org/wordprocessingml/2006/main" xmlns:w14="http://schemas.microsoft.com/office/word/2010/wordml" xmlns:w15="http://schemas.microsoft.com/office/word/2012/wordml" xmlns:wpg="http://schemas.microsoft.com/office/word/2010/wordprocessingGroup" xmlns:wpi="http://schemas.microsoft.com/office/word/2010/wordprocessingInk" xmlns:wne="http://schemas.microsoft.com/office/word/2006/wordml" xmlns:wps="http://schemas.microsoft.com/office/word/2010/wordprocessingShape" mc:Ignorable="w14 w15 wp14">
   <w:p>
     <w:pPr>
       <w:pStyle w:val="a5"/>
@@ -2474,7 +2427,7 @@
       <mc:AlternateContent>
         <mc:Choice Requires="wps">
           <w:drawing>
-            <wp:anchor distT="0" distB="0" distL="114300" distR="114300" simplePos="0" relativeHeight="251659264" behindDoc="0" locked="0" layoutInCell="1" allowOverlap="1">
+            <wp:anchor distT="0" distB="0" distL="114300" distR="114300" simplePos="0" relativeHeight="251659264" behindDoc="0" locked="0" layoutInCell="1" allowOverlap="1" wp14:anchorId="247A073D" wp14:editId="78746D33">
               <wp:simplePos x="0" y="0"/>
               <wp:positionH relativeFrom="margin">
                 <wp:align>center</wp:align>
@@ -2590,7 +2543,7 @@
                               <w:noProof/>
                               <w:szCs w:val="21"/>
                             </w:rPr>
-                            <w:t>5</w:t>
+                            <w:t>1</w:t>
                           </w:r>
                           <w:r>
                             <w:rPr>
@@ -2729,11 +2682,11 @@
         </mc:Choice>
         <mc:Fallback>
           <w:pict>
-            <v:shapetype id="_x0000_t202" coordsize="21600,21600" o:spt="202" path="m,l,21600r21600,l21600,xe">
+            <v:shapetype w14:anchorId="247A073D" id="_x0000_t202" coordsize="21600,21600" o:spt="202" path="m0,0l0,21600,21600,21600,21600,0xe">
               <v:stroke joinstyle="miter"/>
               <v:path gradientshapeok="t" o:connecttype="rect"/>
             </v:shapetype>
-            <v:shape id="文本框 2" o:spid="_x0000_s1026" type="#_x0000_t202" style="position:absolute;margin-left:0;margin-top:0;width:79.05pt;height:13.6pt;z-index:251659264;visibility:visible;mso-wrap-style:none;mso-width-percent:0;mso-height-percent:0;mso-wrap-distance-left:9pt;mso-wrap-distance-top:0;mso-wrap-distance-right:9pt;mso-wrap-distance-bottom:0;mso-position-horizontal:center;mso-position-horizontal-relative:margin;mso-position-vertical:absolute;mso-position-vertical-relative:text;mso-width-percent:0;mso-height-percent:0;mso-width-relative:page;mso-height-relative:page;v-text-anchor:top" o:gfxdata="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" filled="f" stroked="f">
+            <v:shape id="_x6587__x672c__x6846__x0020_2" o:spid="_x0000_s1026" type="#_x0000_t202" style="position:absolute;margin-left:0;margin-top:0;width:79.05pt;height:13.6pt;z-index:251659264;visibility:visible;mso-wrap-style:none;mso-width-percent:0;mso-height-percent:0;mso-wrap-distance-left:9pt;mso-wrap-distance-top:0;mso-wrap-distance-right:9pt;mso-wrap-distance-bottom:0;mso-position-horizontal:center;mso-position-horizontal-relative:margin;mso-position-vertical:absolute;mso-position-vertical-relative:text;mso-width-percent:0;mso-height-percent:0;mso-width-relative:page;mso-height-relative:page;v-text-anchor:top" o:gfxdata="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" filled="f" stroked="f">
               <v:textbox style="mso-fit-shape-to-text:t" inset="0,0,0,0">
                 <w:txbxContent>
                   <w:p>
@@ -2797,7 +2750,7 @@
                         <w:noProof/>
                         <w:szCs w:val="21"/>
                       </w:rPr>
-                      <w:t>5</w:t>
+                      <w:t>1</w:t>
                     </w:r>
                     <w:r>
                       <w:rPr>
@@ -2930,7 +2883,7 @@
 </file>
 
 <file path=word/footnotes.xml><?xml version="1.0" encoding="utf-8"?>
-<w:footnotes xmlns:wpc="http://schemas.microsoft.com/office/word/2010/wordprocessingCanvas" xmlns:cx="http://schemas.microsoft.com/office/drawing/2014/chartex" xmlns:mc="http://schemas.openxmlformats.org/markup-compatibility/2006" xmlns:o="urn:schemas-microsoft-com:office:office" xmlns:r="http://schemas.openxmlformats.org/officeDocument/2006/relationships" xmlns:m="http://schemas.openxmlformats.org/officeDocument/2006/math" xmlns:v="urn:schemas-microsoft-com:vml" xmlns:wp14="http://schemas.microsoft.com/office/word/2010/wordprocessingDrawing" xmlns:wp="http://schemas.openxmlformats.org/drawingml/2006/wordprocessingDrawing" xmlns:w10="urn:schemas-microsoft-com:office:word" xmlns:w="http://schemas.openxmlformats.org/wordprocessingml/2006/main" xmlns:w14="http://schemas.microsoft.com/office/word/2010/wordml" xmlns:w15="http://schemas.microsoft.com/office/word/2012/wordml" xmlns:w16se="http://schemas.microsoft.com/office/word/2015/wordml/symex" xmlns:wpg="http://schemas.microsoft.com/office/word/2010/wordprocessingGroup" xmlns:wpi="http://schemas.microsoft.com/office/word/2010/wordprocessingInk" xmlns:wne="http://schemas.microsoft.com/office/word/2006/wordml" xmlns:wps="http://schemas.microsoft.com/office/word/2010/wordprocessingShape" mc:Ignorable="w14 w15 w16se wp14">
+<w:footnotes xmlns:wpc="http://schemas.microsoft.com/office/word/2010/wordprocessingCanvas" xmlns:mo="http://schemas.microsoft.com/office/mac/office/2008/main" xmlns:mc="http://schemas.openxmlformats.org/markup-compatibility/2006" xmlns:mv="urn:schemas-microsoft-com:mac:vml" xmlns:o="urn:schemas-microsoft-com:office:office" xmlns:r="http://schemas.openxmlformats.org/officeDocument/2006/relationships" xmlns:m="http://schemas.openxmlformats.org/officeDocument/2006/math" xmlns:v="urn:schemas-microsoft-com:vml" xmlns:wp14="http://schemas.microsoft.com/office/word/2010/wordprocessingDrawing" xmlns:wp="http://schemas.openxmlformats.org/drawingml/2006/wordprocessingDrawing" xmlns:w10="urn:schemas-microsoft-com:office:word" xmlns:w="http://schemas.openxmlformats.org/wordprocessingml/2006/main" xmlns:w14="http://schemas.microsoft.com/office/word/2010/wordml" xmlns:w15="http://schemas.microsoft.com/office/word/2012/wordml" xmlns:wpg="http://schemas.microsoft.com/office/word/2010/wordprocessingGroup" xmlns:wpi="http://schemas.microsoft.com/office/word/2010/wordprocessingInk" xmlns:wne="http://schemas.microsoft.com/office/word/2006/wordml" xmlns:wps="http://schemas.microsoft.com/office/word/2010/wordprocessingShape" mc:Ignorable="w14 w15 wp14">
   <w:footnote w:type="separator" w:id="-1">
     <w:p>
       <w:r>
@@ -2949,7 +2902,7 @@
 </file>
 
 <file path=word/header1.xml><?xml version="1.0" encoding="utf-8"?>
-<w:hdr xmlns:wpc="http://schemas.microsoft.com/office/word/2010/wordprocessingCanvas" xmlns:cx="http://schemas.microsoft.com/office/drawing/2014/chartex" xmlns:mc="http://schemas.openxmlformats.org/markup-compatibility/2006" xmlns:o="urn:schemas-microsoft-com:office:office" xmlns:r="http://schemas.openxmlformats.org/officeDocument/2006/relationships" xmlns:m="http://schemas.openxmlformats.org/officeDocument/2006/math" xmlns:v="urn:schemas-microsoft-com:vml" xmlns:wp14="http://schemas.microsoft.com/office/word/2010/wordprocessingDrawing" xmlns:wp="http://schemas.openxmlformats.org/drawingml/2006/wordprocessingDrawing" xmlns:w10="urn:schemas-microsoft-com:office:word" xmlns:w="http://schemas.openxmlformats.org/wordprocessingml/2006/main" xmlns:w14="http://schemas.microsoft.com/office/word/2010/wordml" xmlns:w15="http://schemas.microsoft.com/office/word/2012/wordml" xmlns:w16se="http://schemas.microsoft.com/office/word/2015/wordml/symex" xmlns:wpg="http://schemas.microsoft.com/office/word/2010/wordprocessingGroup" xmlns:wpi="http://schemas.microsoft.com/office/word/2010/wordprocessingInk" xmlns:wne="http://schemas.microsoft.com/office/word/2006/wordml" xmlns:wps="http://schemas.microsoft.com/office/word/2010/wordprocessingShape" mc:Ignorable="w14 w15 w16se wp14">
+<w:hdr xmlns:wpc="http://schemas.microsoft.com/office/word/2010/wordprocessingCanvas" xmlns:mo="http://schemas.microsoft.com/office/mac/office/2008/main" xmlns:mc="http://schemas.openxmlformats.org/markup-compatibility/2006" xmlns:mv="urn:schemas-microsoft-com:mac:vml" xmlns:o="urn:schemas-microsoft-com:office:office" xmlns:r="http://schemas.openxmlformats.org/officeDocument/2006/relationships" xmlns:m="http://schemas.openxmlformats.org/officeDocument/2006/math" xmlns:v="urn:schemas-microsoft-com:vml" xmlns:wp14="http://schemas.microsoft.com/office/word/2010/wordprocessingDrawing" xmlns:wp="http://schemas.openxmlformats.org/drawingml/2006/wordprocessingDrawing" xmlns:w10="urn:schemas-microsoft-com:office:word" xmlns:w="http://schemas.openxmlformats.org/wordprocessingml/2006/main" xmlns:w14="http://schemas.microsoft.com/office/word/2010/wordml" xmlns:w15="http://schemas.microsoft.com/office/word/2012/wordml" xmlns:wpg="http://schemas.microsoft.com/office/word/2010/wordprocessingGroup" xmlns:wpi="http://schemas.microsoft.com/office/word/2010/wordprocessingInk" xmlns:wne="http://schemas.microsoft.com/office/word/2006/wordml" xmlns:wps="http://schemas.microsoft.com/office/word/2010/wordprocessingShape" mc:Ignorable="w14 w15 wp14">
   <w:p>
     <w:pPr>
       <w:pStyle w:val="a3"/>
@@ -3049,8 +3002,8 @@
 </file>
 
 <file path=word/numbering.xml><?xml version="1.0" encoding="utf-8"?>
-<w:numbering xmlns:wpc="http://schemas.microsoft.com/office/word/2010/wordprocessingCanvas" xmlns:cx="http://schemas.microsoft.com/office/drawing/2014/chartex" xmlns:mc="http://schemas.openxmlformats.org/markup-compatibility/2006" xmlns:o="urn:schemas-microsoft-com:office:office" xmlns:r="http://schemas.openxmlformats.org/officeDocument/2006/relationships" xmlns:m="http://schemas.openxmlformats.org/officeDocument/2006/math" xmlns:v="urn:schemas-microsoft-com:vml" xmlns:wp14="http://schemas.microsoft.com/office/word/2010/wordprocessingDrawing" xmlns:wp="http://schemas.openxmlformats.org/drawingml/2006/wordprocessingDrawing" xmlns:w10="urn:schemas-microsoft-com:office:word" xmlns:w="http://schemas.openxmlformats.org/wordprocessingml/2006/main" xmlns:w14="http://schemas.microsoft.com/office/word/2010/wordml" xmlns:w15="http://schemas.microsoft.com/office/word/2012/wordml" xmlns:w16se="http://schemas.microsoft.com/office/word/2015/wordml/symex" xmlns:wpg="http://schemas.microsoft.com/office/word/2010/wordprocessingGroup" xmlns:wpi="http://schemas.microsoft.com/office/word/2010/wordprocessingInk" xmlns:wne="http://schemas.microsoft.com/office/word/2006/wordml" xmlns:wps="http://schemas.microsoft.com/office/word/2010/wordprocessingShape" mc:Ignorable="w14 w15 w16se wp14">
-  <w:abstractNum w:abstractNumId="0" w15:restartNumberingAfterBreak="0">
+<w:numbering xmlns:wpc="http://schemas.microsoft.com/office/word/2010/wordprocessingCanvas" xmlns:mo="http://schemas.microsoft.com/office/mac/office/2008/main" xmlns:mc="http://schemas.openxmlformats.org/markup-compatibility/2006" xmlns:mv="urn:schemas-microsoft-com:mac:vml" xmlns:o="urn:schemas-microsoft-com:office:office" xmlns:r="http://schemas.openxmlformats.org/officeDocument/2006/relationships" xmlns:m="http://schemas.openxmlformats.org/officeDocument/2006/math" xmlns:v="urn:schemas-microsoft-com:vml" xmlns:wp14="http://schemas.microsoft.com/office/word/2010/wordprocessingDrawing" xmlns:wp="http://schemas.openxmlformats.org/drawingml/2006/wordprocessingDrawing" xmlns:w10="urn:schemas-microsoft-com:office:word" xmlns:w="http://schemas.openxmlformats.org/wordprocessingml/2006/main" xmlns:w14="http://schemas.microsoft.com/office/word/2010/wordml" xmlns:w15="http://schemas.microsoft.com/office/word/2012/wordml" xmlns:wpg="http://schemas.microsoft.com/office/word/2010/wordprocessingGroup" xmlns:wpi="http://schemas.microsoft.com/office/word/2010/wordprocessingInk" xmlns:wne="http://schemas.microsoft.com/office/word/2006/wordml" xmlns:wps="http://schemas.microsoft.com/office/word/2010/wordprocessingShape" mc:Ignorable="w14 w15 wp14">
+  <w:abstractNum w:abstractNumId="0">
     <w:nsid w:val="550E2A13"/>
     <w:multiLevelType w:val="singleLevel"/>
     <w:tmpl w:val="550E2A13"/>
@@ -3062,7 +3015,7 @@
       <w:lvlJc w:val="left"/>
     </w:lvl>
   </w:abstractNum>
-  <w:abstractNum w:abstractNumId="1" w15:restartNumberingAfterBreak="0">
+  <w:abstractNum w:abstractNumId="1">
     <w:nsid w:val="550E3005"/>
     <w:multiLevelType w:val="singleLevel"/>
     <w:tmpl w:val="550E3005"/>
@@ -3074,7 +3027,7 @@
       <w:lvlJc w:val="left"/>
     </w:lvl>
   </w:abstractNum>
-  <w:abstractNum w:abstractNumId="2" w15:restartNumberingAfterBreak="0">
+  <w:abstractNum w:abstractNumId="2">
     <w:nsid w:val="550E4D9A"/>
     <w:multiLevelType w:val="singleLevel"/>
     <w:tmpl w:val="550E4D9A"/>
@@ -3086,7 +3039,7 @@
       <w:lvlJc w:val="left"/>
     </w:lvl>
   </w:abstractNum>
-  <w:abstractNum w:abstractNumId="3" w15:restartNumberingAfterBreak="0">
+  <w:abstractNum w:abstractNumId="3">
     <w:nsid w:val="550E4DFB"/>
     <w:multiLevelType w:val="singleLevel"/>
     <w:tmpl w:val="550E4DFB"/>
@@ -3114,7 +3067,7 @@
 </file>
 
 <file path=word/styles.xml><?xml version="1.0" encoding="utf-8"?>
-<w:styles xmlns:mc="http://schemas.openxmlformats.org/markup-compatibility/2006" xmlns:r="http://schemas.openxmlformats.org/officeDocument/2006/relationships" xmlns:w="http://schemas.openxmlformats.org/wordprocessingml/2006/main" xmlns:w14="http://schemas.microsoft.com/office/word/2010/wordml" xmlns:w15="http://schemas.microsoft.com/office/word/2012/wordml" xmlns:w16se="http://schemas.microsoft.com/office/word/2015/wordml/symex" mc:Ignorable="w14 w15 w16se">
+<w:styles xmlns:mc="http://schemas.openxmlformats.org/markup-compatibility/2006" xmlns:r="http://schemas.openxmlformats.org/officeDocument/2006/relationships" xmlns:w="http://schemas.openxmlformats.org/wordprocessingml/2006/main" xmlns:w14="http://schemas.microsoft.com/office/word/2010/wordml" xmlns:w15="http://schemas.microsoft.com/office/word/2012/wordml" mc:Ignorable="w14 w15">
   <w:docDefaults>
     <w:rPrDefault>
       <w:rPr>
@@ -3127,7 +3080,7 @@
     </w:rPrDefault>
     <w:pPrDefault/>
   </w:docDefaults>
-  <w:latentStyles w:defLockedState="0" w:defUIPriority="99" w:defSemiHidden="0" w:defUnhideWhenUsed="0" w:defQFormat="0" w:count="371">
+  <w:latentStyles w:defLockedState="0" w:defUIPriority="99" w:defSemiHidden="0" w:defUnhideWhenUsed="0" w:defQFormat="0" w:count="380">
     <w:lsdException w:name="Normal" w:uiPriority="0" w:qFormat="1"/>
     <w:lsdException w:name="heading 1" w:uiPriority="9" w:qFormat="1"/>
     <w:lsdException w:name="heading 2" w:semiHidden="1" w:uiPriority="9" w:unhideWhenUsed="1" w:qFormat="1"/>
@@ -3563,7 +3516,7 @@
     </w:rPr>
   </w:style>
   <w:style w:type="character" w:customStyle="1" w:styleId="a4">
-    <w:name w:val="页眉 字符"/>
+    <w:name w:val="页眉字符"/>
     <w:basedOn w:val="a0"/>
     <w:link w:val="a3"/>
     <w:uiPriority w:val="99"/>
@@ -3593,7 +3546,7 @@
     </w:rPr>
   </w:style>
   <w:style w:type="character" w:customStyle="1" w:styleId="a6">
-    <w:name w:val="页脚 字符"/>
+    <w:name w:val="页脚字符"/>
     <w:basedOn w:val="a0"/>
     <w:link w:val="a5"/>
     <w:uiPriority w:val="99"/>
@@ -3624,7 +3577,7 @@
     </w:rPr>
   </w:style>
   <w:style w:type="character" w:customStyle="1" w:styleId="a8">
-    <w:name w:val="标题 字符"/>
+    <w:name w:val="标题字符"/>
     <w:basedOn w:val="a0"/>
     <w:link w:val="a7"/>
     <w:uiPriority w:val="10"/>
@@ -3907,7 +3860,7 @@
 </file>
 
 <file path=customXml/itemProps1.xml><?xml version="1.0" encoding="utf-8"?>
-<ds:datastoreItem xmlns:ds="http://schemas.openxmlformats.org/officeDocument/2006/customXml" ds:itemID="{3B74700B-5017-4BB2-8080-2FD8C412BE31}">
+<ds:datastoreItem xmlns:ds="http://schemas.openxmlformats.org/officeDocument/2006/customXml" ds:itemID="{B9C5E84D-FDFA-6245-AAB2-758A0E980D0B}">
   <ds:schemaRefs>
     <ds:schemaRef ds:uri="http://schemas.openxmlformats.org/officeDocument/2006/bibliography"/>
   </ds:schemaRefs>
